--- a/PersonalUser.docx
+++ b/PersonalUser.docx
@@ -107,6 +107,16 @@
               </w:rPr>
               <w:t>userCode</w:t>
             </w:r>
+            <w:r>
+              <w:rPr>
+                <w:rFonts w:hint="eastAsia"/>
+                <w:vertAlign w:val="baseline"/>
+                <w:lang w:val="en-US" w:eastAsia="zh-CN"/>
+              </w:rPr>
+              <w:t>aaaa</w:t>
+            </w:r>
+            <w:bookmarkStart w:id="0" w:name="_GoBack"/>
+            <w:bookmarkEnd w:id="0"/>
           </w:p>
         </w:tc>
         <w:tc>
@@ -6591,8 +6601,6 @@
               </w:rPr>
               <w:t>参考LIC_TIME_HD字典</w:t>
             </w:r>
-            <w:bookmarkStart w:id="0" w:name="_GoBack"/>
-            <w:bookmarkEnd w:id="0"/>
           </w:p>
         </w:tc>
       </w:tr>
@@ -7351,7 +7359,7 @@
     <w:lsdException w:unhideWhenUsed="0" w:uiPriority="0" w:semiHidden="0" w:name="Table Web 2"/>
     <w:lsdException w:unhideWhenUsed="0" w:uiPriority="0" w:semiHidden="0" w:name="Table Web 3"/>
     <w:lsdException w:unhideWhenUsed="0" w:uiPriority="0" w:semiHidden="0" w:name="Balloon Text"/>
-    <w:lsdException w:unhideWhenUsed="0" w:uiPriority="0" w:semiHidden="0" w:name="Table Grid"/>
+    <w:lsdException w:qFormat="1" w:unhideWhenUsed="0" w:uiPriority="0" w:semiHidden="0" w:name="Table Grid"/>
     <w:lsdException w:unhideWhenUsed="0" w:uiPriority="0" w:semiHidden="0" w:name="Table Theme"/>
     <w:lsdException w:unhideWhenUsed="0" w:uiPriority="60" w:semiHidden="0" w:name="Light Shading"/>
     <w:lsdException w:unhideWhenUsed="0" w:uiPriority="61" w:semiHidden="0" w:name="Light List"/>
@@ -7488,6 +7496,7 @@
   <w:style w:type="table" w:styleId="4">
     <w:name w:val="Table Grid"/>
     <w:basedOn w:val="3"/>
+    <w:qFormat/>
     <w:uiPriority w:val="0"/>
     <w:pPr>
       <w:widowControl w:val="0"/>
